--- a/작업일지(권세진)/권세진 10주차 작업일지.docx
+++ b/작업일지(권세진)/권세진 10주차 작업일지.docx
@@ -159,11 +159,6 @@
             <w:gridSpan w:val="5"/>
           </w:tcPr>
           <w:p>
-            <w:pPr>
-              <w:rPr>
-                <w:rFonts w:hint="eastAsia"/>
-              </w:rPr>
-            </w:pPr>
             <w:r>
               <w:rPr>
                 <w:rFonts w:hint="eastAsia"/>
@@ -192,11 +187,6 @@
       </w:r>
     </w:p>
     <w:p>
-      <w:pPr>
-        <w:rPr>
-          <w:rFonts w:hint="eastAsia"/>
-        </w:rPr>
-      </w:pPr>
       <w:r>
         <w:rPr>
           <w:rFonts w:hint="eastAsia"/>
@@ -251,6 +241,9 @@
     </w:p>
     <w:p>
       <w:r>
+        <w:rPr>
+          <w:noProof/>
+        </w:rPr>
         <w:drawing>
           <wp:inline distT="0" distB="0" distL="0" distR="0" wp14:anchorId="0742B70D" wp14:editId="7AA53D92">
             <wp:extent cx="3033597" cy="1394460"/>
@@ -302,7 +295,21 @@
         <w:rPr>
           <w:rFonts w:hint="eastAsia"/>
         </w:rPr>
-        <w:t>위 사진에서의 문제점이 싱글스레드이므로 따라 클라이언트의 중복 접속이 되지 않았습니다.</w:t>
+        <w:t xml:space="preserve">위 사진에서의 문제점이 </w:t>
+      </w:r>
+      <w:proofErr w:type="spellStart"/>
+      <w:r>
+        <w:rPr>
+          <w:rFonts w:hint="eastAsia"/>
+        </w:rPr>
+        <w:t>싱글스레드이므로</w:t>
+      </w:r>
+      <w:proofErr w:type="spellEnd"/>
+      <w:r>
+        <w:rPr>
+          <w:rFonts w:hint="eastAsia"/>
+        </w:rPr>
+        <w:t xml:space="preserve"> 따라 클라이언트의 중복 접속이 되지 않았습니다.</w:t>
       </w:r>
       <w:r>
         <w:t xml:space="preserve"> </w:t>
@@ -313,6 +320,7 @@
         </w:rPr>
         <w:t xml:space="preserve">따라서 </w:t>
       </w:r>
+      <w:proofErr w:type="spellStart"/>
       <w:r>
         <w:rPr>
           <w:rFonts w:ascii="돋움체" w:eastAsia="돋움체" w:cs="돋움체"/>
@@ -323,6 +331,7 @@
         </w:rPr>
         <w:t>CreateThread</w:t>
       </w:r>
+      <w:proofErr w:type="spellEnd"/>
       <w:r>
         <w:rPr>
           <w:rFonts w:ascii="돋움체" w:eastAsia="돋움체" w:cs="돋움체" w:hint="eastAsia"/>
@@ -331,8 +340,20 @@
           <w:sz w:val="19"/>
           <w:szCs w:val="19"/>
         </w:rPr>
-        <w:t>를 사용해 멀티스레드</w:t>
-      </w:r>
+        <w:t xml:space="preserve">를 사용해 </w:t>
+      </w:r>
+      <w:proofErr w:type="spellStart"/>
+      <w:r>
+        <w:rPr>
+          <w:rFonts w:ascii="돋움체" w:eastAsia="돋움체" w:cs="돋움체" w:hint="eastAsia"/>
+          <w:color w:val="000000"/>
+          <w:kern w:val="0"/>
+          <w:sz w:val="19"/>
+          <w:szCs w:val="19"/>
+        </w:rPr>
+        <w:t>멀티스레드</w:t>
+      </w:r>
+      <w:proofErr w:type="spellEnd"/>
       <w:r>
         <w:rPr>
           <w:rFonts w:ascii="돋움체" w:eastAsia="돋움체" w:cs="돋움체"/>
@@ -366,6 +387,9 @@
     </w:p>
     <w:p>
       <w:r>
+        <w:rPr>
+          <w:noProof/>
+        </w:rPr>
         <w:drawing>
           <wp:inline distT="0" distB="0" distL="0" distR="0" wp14:anchorId="31C3664C" wp14:editId="2E7A4999">
             <wp:extent cx="2400300" cy="966662"/>
@@ -403,13 +427,7 @@
         </w:drawing>
       </w:r>
     </w:p>
-    <w:p>
-      <w:pPr>
-        <w:rPr>
-          <w:rFonts w:hint="eastAsia"/>
-        </w:rPr>
-      </w:pPr>
-    </w:p>
+    <w:p/>
     <w:tbl>
       <w:tblPr>
         <w:tblStyle w:val="a5"/>
@@ -562,13 +580,7 @@
           </w:tcPr>
           <w:p>
             <w:r>
-              <w:t>9.5</w:t>
-            </w:r>
-            <w:r>
-              <w:t xml:space="preserve"> ~ </w:t>
-            </w:r>
-            <w:r>
-              <w:t>9.12</w:t>
+              <w:t>9.5 ~ 9.12</w:t>
             </w:r>
           </w:p>
         </w:tc>
@@ -594,8 +606,18 @@
                 <w:b/>
                 <w:bCs/>
               </w:rPr>
-              <w:t>다음주 할일</w:t>
-            </w:r>
+              <w:t xml:space="preserve">다음주 </w:t>
+            </w:r>
+            <w:proofErr w:type="spellStart"/>
+            <w:r>
+              <w:rPr>
+                <w:rFonts w:hint="eastAsia"/>
+                <w:b/>
+                <w:bCs/>
+              </w:rPr>
+              <w:t>할일</w:t>
+            </w:r>
+            <w:proofErr w:type="spellEnd"/>
           </w:p>
         </w:tc>
         <w:tc>
@@ -604,67 +626,70 @@
             <w:gridSpan w:val="3"/>
           </w:tcPr>
           <w:p>
-            <w:pPr>
+            <w:r>
               <w:rPr>
                 <w:rFonts w:hint="eastAsia"/>
               </w:rPr>
-            </w:pPr>
+              <w:t xml:space="preserve">클라이언트와 </w:t>
+            </w:r>
+            <w:r>
+              <w:t>IOC</w:t>
+            </w:r>
             <w:r>
               <w:rPr>
                 <w:rFonts w:hint="eastAsia"/>
               </w:rPr>
-              <w:t xml:space="preserve">클라이언트와 </w:t>
-            </w:r>
-            <w:r>
-              <w:t>IOC</w:t>
+              <w:t>P</w:t>
+            </w:r>
+            <w:r>
+              <w:t xml:space="preserve"> </w:t>
             </w:r>
             <w:r>
               <w:rPr>
                 <w:rFonts w:hint="eastAsia"/>
               </w:rPr>
-              <w:t>P</w:t>
-            </w:r>
-            <w:r>
-              <w:t xml:space="preserve"> </w:t>
+              <w:t xml:space="preserve">서버 연동 공부 </w:t>
+            </w:r>
+            <w:r>
+              <w:t xml:space="preserve">– </w:t>
             </w:r>
             <w:r>
               <w:rPr>
                 <w:rFonts w:hint="eastAsia"/>
               </w:rPr>
-              <w:t xml:space="preserve">서버 연동 공부 </w:t>
+              <w:t>책을 통해 예제를 기반으로 실습해 보겠습니다.</w:t>
+            </w:r>
+            <w:r>
+              <w:t xml:space="preserve"> </w:t>
+            </w:r>
+            <w:r>
+              <w:t>(</w:t>
+            </w:r>
+            <w:r>
+              <w:rPr>
+                <w:rFonts w:hint="eastAsia"/>
+              </w:rPr>
+              <w:t>소켓옵션,</w:t>
+            </w:r>
+            <w:r>
+              <w:t xml:space="preserve"> </w:t>
+            </w:r>
+            <w:r>
+              <w:rPr>
+                <w:rFonts w:hint="eastAsia"/>
+              </w:rPr>
+              <w:t xml:space="preserve">소켓 입출력 모델 </w:t>
             </w:r>
             <w:r>
               <w:t xml:space="preserve">– </w:t>
             </w:r>
-            <w:r>
-              <w:rPr>
-                <w:rFonts w:hint="eastAsia"/>
-              </w:rPr>
-              <w:t>책을 통해 예제를 기반으로 실습해 보겠습니다.</w:t>
-            </w:r>
-            <w:r>
-              <w:t xml:space="preserve"> </w:t>
-            </w:r>
-            <w:r>
-              <w:t>(</w:t>
-            </w:r>
-            <w:r>
-              <w:rPr>
-                <w:rFonts w:hint="eastAsia"/>
-              </w:rPr>
-              <w:t>소켓옵션,</w:t>
-            </w:r>
-            <w:r>
-              <w:t xml:space="preserve"> </w:t>
-            </w:r>
-            <w:r>
-              <w:rPr>
-                <w:rFonts w:hint="eastAsia"/>
-              </w:rPr>
-              <w:t xml:space="preserve">소켓 입출력 모델 </w:t>
-            </w:r>
-            <w:r>
-              <w:t>– CompletionPort)</w:t>
+            <w:proofErr w:type="spellStart"/>
+            <w:r>
+              <w:t>CompletionPort</w:t>
+            </w:r>
+            <w:proofErr w:type="spellEnd"/>
+            <w:r>
+              <w:t>)</w:t>
             </w:r>
           </w:p>
         </w:tc>
@@ -737,6 +762,1441 @@
         <w:t xml:space="preserve"> </w:t>
       </w:r>
     </w:p>
+    <w:tbl>
+      <w:tblPr>
+        <w:tblOverlap w:val="never"/>
+        <w:tblW w:w="9458" w:type="dxa"/>
+        <w:tblCellMar>
+          <w:top w:w="15" w:type="dxa"/>
+          <w:left w:w="15" w:type="dxa"/>
+          <w:bottom w:w="15" w:type="dxa"/>
+          <w:right w:w="15" w:type="dxa"/>
+        </w:tblCellMar>
+        <w:tblLook w:val="04A0" w:firstRow="1" w:lastRow="0" w:firstColumn="1" w:lastColumn="0" w:noHBand="0" w:noVBand="1"/>
+      </w:tblPr>
+      <w:tblGrid>
+        <w:gridCol w:w="2364"/>
+        <w:gridCol w:w="2365"/>
+        <w:gridCol w:w="2364"/>
+        <w:gridCol w:w="2365"/>
+      </w:tblGrid>
+      <w:tr>
+        <w:trPr>
+          <w:trHeight w:val="423"/>
+        </w:trPr>
+        <w:tc>
+          <w:tcPr>
+            <w:tcW w:w="2364" w:type="dxa"/>
+            <w:tcBorders>
+              <w:top w:val="single" w:sz="2" w:space="0" w:color="000000"/>
+              <w:left w:val="single" w:sz="2" w:space="0" w:color="000000"/>
+              <w:bottom w:val="single" w:sz="2" w:space="0" w:color="000000"/>
+              <w:right w:val="single" w:sz="2" w:space="0" w:color="000000"/>
+            </w:tcBorders>
+            <w:tcMar>
+              <w:top w:w="28" w:type="dxa"/>
+              <w:left w:w="102" w:type="dxa"/>
+              <w:bottom w:w="28" w:type="dxa"/>
+              <w:right w:w="102" w:type="dxa"/>
+            </w:tcMar>
+            <w:vAlign w:val="center"/>
+            <w:hideMark/>
+          </w:tcPr>
+          <w:p>
+            <w:pPr>
+              <w:spacing w:after="0" w:line="384" w:lineRule="auto"/>
+              <w:textAlignment w:val="baseline"/>
+              <w:rPr>
+                <w:rFonts w:ascii="함초롬바탕" w:eastAsia="굴림" w:hAnsi="굴림" w:cs="굴림"/>
+                <w:color w:val="000000"/>
+                <w:kern w:val="0"/>
+                <w:szCs w:val="20"/>
+              </w:rPr>
+            </w:pPr>
+            <w:r>
+              <w:rPr>
+                <w:rFonts w:ascii="함초롬바탕" w:eastAsia="함초롬바탕" w:hAnsi="굴림" w:cs="굴림"/>
+                <w:color w:val="000000"/>
+                <w:kern w:val="0"/>
+                <w:szCs w:val="20"/>
+              </w:rPr>
+              <w:t>1</w:t>
+            </w:r>
+            <w:r>
+              <w:rPr>
+                <w:rFonts w:ascii="함초롬바탕" w:eastAsia="함초롬바탕" w:hAnsi="함초롬바탕" w:cs="함초롬바탕" w:hint="eastAsia"/>
+                <w:color w:val="000000"/>
+                <w:kern w:val="0"/>
+                <w:szCs w:val="20"/>
+              </w:rPr>
+              <w:t>주차</w:t>
+            </w:r>
+          </w:p>
+        </w:tc>
+        <w:tc>
+          <w:tcPr>
+            <w:tcW w:w="2365" w:type="dxa"/>
+            <w:tcBorders>
+              <w:top w:val="single" w:sz="2" w:space="0" w:color="000000"/>
+              <w:left w:val="single" w:sz="2" w:space="0" w:color="000000"/>
+              <w:bottom w:val="single" w:sz="2" w:space="0" w:color="000000"/>
+              <w:right w:val="single" w:sz="2" w:space="0" w:color="000000"/>
+            </w:tcBorders>
+            <w:tcMar>
+              <w:top w:w="28" w:type="dxa"/>
+              <w:left w:w="102" w:type="dxa"/>
+              <w:bottom w:w="28" w:type="dxa"/>
+              <w:right w:w="102" w:type="dxa"/>
+            </w:tcMar>
+            <w:vAlign w:val="center"/>
+            <w:hideMark/>
+          </w:tcPr>
+          <w:p>
+            <w:pPr>
+              <w:spacing w:after="0" w:line="384" w:lineRule="auto"/>
+              <w:textAlignment w:val="baseline"/>
+              <w:rPr>
+                <w:rFonts w:ascii="함초롬바탕" w:eastAsia="굴림" w:hAnsi="굴림" w:cs="굴림"/>
+                <w:color w:val="000000"/>
+                <w:kern w:val="0"/>
+                <w:szCs w:val="20"/>
+              </w:rPr>
+            </w:pPr>
+            <w:r>
+              <w:rPr>
+                <w:rFonts w:ascii="함초롬바탕" w:eastAsia="함초롬바탕" w:hAnsi="굴림" w:cs="굴림"/>
+                <w:color w:val="000000"/>
+                <w:kern w:val="0"/>
+                <w:szCs w:val="20"/>
+              </w:rPr>
+              <w:t>2</w:t>
+            </w:r>
+            <w:r>
+              <w:rPr>
+                <w:rFonts w:ascii="함초롬바탕" w:eastAsia="함초롬바탕" w:hAnsi="함초롬바탕" w:cs="함초롬바탕" w:hint="eastAsia"/>
+                <w:color w:val="000000"/>
+                <w:kern w:val="0"/>
+                <w:szCs w:val="20"/>
+              </w:rPr>
+              <w:t>주차</w:t>
+            </w:r>
+          </w:p>
+        </w:tc>
+        <w:tc>
+          <w:tcPr>
+            <w:tcW w:w="2364" w:type="dxa"/>
+            <w:tcBorders>
+              <w:top w:val="single" w:sz="2" w:space="0" w:color="000000"/>
+              <w:left w:val="single" w:sz="2" w:space="0" w:color="000000"/>
+              <w:bottom w:val="single" w:sz="2" w:space="0" w:color="000000"/>
+              <w:right w:val="single" w:sz="2" w:space="0" w:color="000000"/>
+            </w:tcBorders>
+            <w:tcMar>
+              <w:top w:w="28" w:type="dxa"/>
+              <w:left w:w="102" w:type="dxa"/>
+              <w:bottom w:w="28" w:type="dxa"/>
+              <w:right w:w="102" w:type="dxa"/>
+            </w:tcMar>
+            <w:vAlign w:val="center"/>
+            <w:hideMark/>
+          </w:tcPr>
+          <w:p>
+            <w:pPr>
+              <w:spacing w:after="0" w:line="384" w:lineRule="auto"/>
+              <w:textAlignment w:val="baseline"/>
+              <w:rPr>
+                <w:rFonts w:ascii="함초롬바탕" w:eastAsia="굴림" w:hAnsi="굴림" w:cs="굴림"/>
+                <w:color w:val="000000"/>
+                <w:kern w:val="0"/>
+                <w:szCs w:val="20"/>
+              </w:rPr>
+            </w:pPr>
+            <w:r>
+              <w:rPr>
+                <w:rFonts w:ascii="함초롬바탕" w:eastAsia="함초롬바탕" w:hAnsi="굴림" w:cs="굴림"/>
+                <w:color w:val="000000"/>
+                <w:kern w:val="0"/>
+                <w:szCs w:val="20"/>
+              </w:rPr>
+              <w:t>3</w:t>
+            </w:r>
+            <w:r>
+              <w:rPr>
+                <w:rFonts w:ascii="함초롬바탕" w:eastAsia="함초롬바탕" w:hAnsi="함초롬바탕" w:cs="함초롬바탕" w:hint="eastAsia"/>
+                <w:color w:val="000000"/>
+                <w:kern w:val="0"/>
+                <w:szCs w:val="20"/>
+              </w:rPr>
+              <w:t>주차</w:t>
+            </w:r>
+          </w:p>
+        </w:tc>
+        <w:tc>
+          <w:tcPr>
+            <w:tcW w:w="2365" w:type="dxa"/>
+            <w:tcBorders>
+              <w:top w:val="single" w:sz="2" w:space="0" w:color="000000"/>
+              <w:left w:val="single" w:sz="2" w:space="0" w:color="000000"/>
+              <w:bottom w:val="single" w:sz="2" w:space="0" w:color="000000"/>
+              <w:right w:val="single" w:sz="2" w:space="0" w:color="000000"/>
+            </w:tcBorders>
+            <w:tcMar>
+              <w:top w:w="28" w:type="dxa"/>
+              <w:left w:w="102" w:type="dxa"/>
+              <w:bottom w:w="28" w:type="dxa"/>
+              <w:right w:w="102" w:type="dxa"/>
+            </w:tcMar>
+            <w:vAlign w:val="center"/>
+            <w:hideMark/>
+          </w:tcPr>
+          <w:p>
+            <w:pPr>
+              <w:spacing w:after="0" w:line="384" w:lineRule="auto"/>
+              <w:textAlignment w:val="baseline"/>
+              <w:rPr>
+                <w:rFonts w:ascii="함초롬바탕" w:eastAsia="굴림" w:hAnsi="굴림" w:cs="굴림"/>
+                <w:color w:val="000000"/>
+                <w:kern w:val="0"/>
+                <w:szCs w:val="20"/>
+              </w:rPr>
+            </w:pPr>
+            <w:r>
+              <w:rPr>
+                <w:rFonts w:ascii="함초롬바탕" w:eastAsia="함초롬바탕" w:hAnsi="굴림" w:cs="굴림"/>
+                <w:color w:val="000000"/>
+                <w:kern w:val="0"/>
+                <w:szCs w:val="20"/>
+              </w:rPr>
+              <w:t>4</w:t>
+            </w:r>
+            <w:r>
+              <w:rPr>
+                <w:rFonts w:ascii="함초롬바탕" w:eastAsia="함초롬바탕" w:hAnsi="함초롬바탕" w:cs="함초롬바탕" w:hint="eastAsia"/>
+                <w:color w:val="000000"/>
+                <w:kern w:val="0"/>
+                <w:szCs w:val="20"/>
+              </w:rPr>
+              <w:t>주차</w:t>
+            </w:r>
+          </w:p>
+        </w:tc>
+      </w:tr>
+      <w:tr>
+        <w:trPr>
+          <w:trHeight w:val="1109"/>
+        </w:trPr>
+        <w:tc>
+          <w:tcPr>
+            <w:tcW w:w="2364" w:type="dxa"/>
+            <w:tcBorders>
+              <w:top w:val="single" w:sz="2" w:space="0" w:color="000000"/>
+              <w:left w:val="single" w:sz="2" w:space="0" w:color="000000"/>
+              <w:bottom w:val="single" w:sz="2" w:space="0" w:color="000000"/>
+              <w:right w:val="single" w:sz="2" w:space="0" w:color="000000"/>
+            </w:tcBorders>
+            <w:tcMar>
+              <w:top w:w="28" w:type="dxa"/>
+              <w:left w:w="102" w:type="dxa"/>
+              <w:bottom w:w="28" w:type="dxa"/>
+              <w:right w:w="102" w:type="dxa"/>
+            </w:tcMar>
+            <w:vAlign w:val="center"/>
+            <w:hideMark/>
+          </w:tcPr>
+          <w:p>
+            <w:pPr>
+              <w:spacing w:after="0" w:line="384" w:lineRule="auto"/>
+              <w:jc w:val="center"/>
+              <w:textAlignment w:val="baseline"/>
+              <w:rPr>
+                <w:rFonts w:ascii="함초롬바탕" w:eastAsia="굴림" w:hAnsi="굴림" w:cs="굴림"/>
+                <w:b/>
+                <w:bCs/>
+                <w:color w:val="000000"/>
+                <w:kern w:val="0"/>
+                <w:szCs w:val="20"/>
+              </w:rPr>
+            </w:pPr>
+            <w:r>
+              <w:rPr>
+                <w:rFonts w:ascii="함초롬바탕" w:eastAsia="함초롬바탕" w:hAnsi="함초롬바탕" w:cs="함초롬바탕" w:hint="eastAsia"/>
+                <w:b/>
+                <w:bCs/>
+                <w:color w:val="000000"/>
+                <w:kern w:val="0"/>
+                <w:szCs w:val="20"/>
+              </w:rPr>
+              <w:t>졸업</w:t>
+            </w:r>
+            <w:r>
+              <w:rPr>
+                <w:rFonts w:ascii="함초롬바탕" w:eastAsia="함초롬바탕" w:hAnsi="함초롬바탕" w:cs="함초롬바탕" w:hint="eastAsia"/>
+                <w:b/>
+                <w:bCs/>
+                <w:color w:val="000000"/>
+                <w:kern w:val="0"/>
+                <w:szCs w:val="20"/>
+              </w:rPr>
+              <w:t>작품 회의</w:t>
+            </w:r>
+          </w:p>
+          <w:p>
+            <w:pPr>
+              <w:spacing w:after="0" w:line="384" w:lineRule="auto"/>
+              <w:jc w:val="center"/>
+              <w:textAlignment w:val="baseline"/>
+              <w:rPr>
+                <w:rFonts w:ascii="함초롬바탕" w:eastAsia="굴림" w:hAnsi="굴림" w:cs="굴림"/>
+                <w:b/>
+                <w:bCs/>
+                <w:color w:val="000000"/>
+                <w:kern w:val="0"/>
+                <w:szCs w:val="20"/>
+              </w:rPr>
+            </w:pPr>
+            <w:r>
+              <w:rPr>
+                <w:rFonts w:ascii="함초롬바탕" w:eastAsia="굴림" w:hAnsi="굴림" w:cs="굴림" w:hint="eastAsia"/>
+                <w:b/>
+                <w:bCs/>
+                <w:color w:val="000000"/>
+                <w:kern w:val="0"/>
+                <w:szCs w:val="20"/>
+              </w:rPr>
+              <w:t>서버</w:t>
+            </w:r>
+            <w:r>
+              <w:rPr>
+                <w:rFonts w:ascii="함초롬바탕" w:eastAsia="굴림" w:hAnsi="굴림" w:cs="굴림" w:hint="eastAsia"/>
+                <w:b/>
+                <w:bCs/>
+                <w:color w:val="000000"/>
+                <w:kern w:val="0"/>
+                <w:szCs w:val="20"/>
+              </w:rPr>
+              <w:t xml:space="preserve"> </w:t>
+            </w:r>
+            <w:r>
+              <w:rPr>
+                <w:rFonts w:ascii="함초롬바탕" w:eastAsia="굴림" w:hAnsi="굴림" w:cs="굴림" w:hint="eastAsia"/>
+                <w:b/>
+                <w:bCs/>
+                <w:color w:val="000000"/>
+                <w:kern w:val="0"/>
+                <w:szCs w:val="20"/>
+              </w:rPr>
+              <w:t>모델</w:t>
+            </w:r>
+            <w:r>
+              <w:rPr>
+                <w:rFonts w:ascii="함초롬바탕" w:eastAsia="굴림" w:hAnsi="굴림" w:cs="굴림" w:hint="eastAsia"/>
+                <w:b/>
+                <w:bCs/>
+                <w:color w:val="000000"/>
+                <w:kern w:val="0"/>
+                <w:szCs w:val="20"/>
+              </w:rPr>
+              <w:t xml:space="preserve"> </w:t>
+            </w:r>
+            <w:r>
+              <w:rPr>
+                <w:rFonts w:ascii="함초롬바탕" w:eastAsia="굴림" w:hAnsi="굴림" w:cs="굴림" w:hint="eastAsia"/>
+                <w:b/>
+                <w:bCs/>
+                <w:color w:val="000000"/>
+                <w:kern w:val="0"/>
+                <w:szCs w:val="20"/>
+              </w:rPr>
+              <w:t>공부</w:t>
+            </w:r>
+          </w:p>
+          <w:p>
+            <w:pPr>
+              <w:spacing w:after="0" w:line="384" w:lineRule="auto"/>
+              <w:jc w:val="center"/>
+              <w:textAlignment w:val="baseline"/>
+              <w:rPr>
+                <w:rFonts w:ascii="함초롬바탕" w:eastAsia="굴림" w:hAnsi="굴림" w:cs="굴림" w:hint="eastAsia"/>
+                <w:b/>
+                <w:bCs/>
+                <w:color w:val="000000"/>
+                <w:kern w:val="0"/>
+                <w:szCs w:val="20"/>
+              </w:rPr>
+            </w:pPr>
+            <w:r>
+              <w:rPr>
+                <w:rFonts w:ascii="함초롬바탕" w:eastAsia="굴림" w:hAnsi="굴림" w:cs="굴림" w:hint="eastAsia"/>
+                <w:b/>
+                <w:bCs/>
+                <w:color w:val="000000"/>
+                <w:kern w:val="0"/>
+                <w:szCs w:val="20"/>
+              </w:rPr>
+              <w:t>네트워크</w:t>
+            </w:r>
+            <w:r>
+              <w:rPr>
+                <w:rFonts w:ascii="함초롬바탕" w:eastAsia="굴림" w:hAnsi="굴림" w:cs="굴림" w:hint="eastAsia"/>
+                <w:b/>
+                <w:bCs/>
+                <w:color w:val="000000"/>
+                <w:kern w:val="0"/>
+                <w:szCs w:val="20"/>
+              </w:rPr>
+              <w:t xml:space="preserve"> </w:t>
+            </w:r>
+            <w:r>
+              <w:rPr>
+                <w:rFonts w:ascii="함초롬바탕" w:eastAsia="굴림" w:hAnsi="굴림" w:cs="굴림" w:hint="eastAsia"/>
+                <w:b/>
+                <w:bCs/>
+                <w:color w:val="000000"/>
+                <w:kern w:val="0"/>
+                <w:szCs w:val="20"/>
+              </w:rPr>
+              <w:t>통신</w:t>
+            </w:r>
+          </w:p>
+        </w:tc>
+        <w:tc>
+          <w:tcPr>
+            <w:tcW w:w="2365" w:type="dxa"/>
+            <w:tcBorders>
+              <w:top w:val="single" w:sz="2" w:space="0" w:color="000000"/>
+              <w:left w:val="single" w:sz="2" w:space="0" w:color="000000"/>
+              <w:bottom w:val="single" w:sz="2" w:space="0" w:color="000000"/>
+              <w:right w:val="single" w:sz="2" w:space="0" w:color="000000"/>
+            </w:tcBorders>
+            <w:tcMar>
+              <w:top w:w="28" w:type="dxa"/>
+              <w:left w:w="102" w:type="dxa"/>
+              <w:bottom w:w="28" w:type="dxa"/>
+              <w:right w:w="102" w:type="dxa"/>
+            </w:tcMar>
+            <w:vAlign w:val="center"/>
+            <w:hideMark/>
+          </w:tcPr>
+          <w:p>
+            <w:pPr>
+              <w:spacing w:after="0" w:line="384" w:lineRule="auto"/>
+              <w:jc w:val="center"/>
+              <w:textAlignment w:val="baseline"/>
+              <w:rPr>
+                <w:rFonts w:ascii="함초롬바탕" w:eastAsia="굴림" w:hAnsi="굴림" w:cs="굴림"/>
+                <w:b/>
+                <w:bCs/>
+                <w:color w:val="000000"/>
+                <w:kern w:val="0"/>
+                <w:szCs w:val="20"/>
+              </w:rPr>
+            </w:pPr>
+            <w:r>
+              <w:rPr>
+                <w:rFonts w:ascii="함초롬바탕" w:eastAsia="함초롬바탕" w:hAnsi="함초롬바탕" w:cs="함초롬바탕" w:hint="eastAsia"/>
+                <w:b/>
+                <w:bCs/>
+                <w:color w:val="000000"/>
+                <w:kern w:val="0"/>
+                <w:szCs w:val="20"/>
+              </w:rPr>
+              <w:t xml:space="preserve">클라이언트와 </w:t>
+            </w:r>
+            <w:proofErr w:type="spellStart"/>
+            <w:r>
+              <w:rPr>
+                <w:rFonts w:ascii="함초롬바탕" w:eastAsia="함초롬바탕" w:hAnsi="함초롬바탕" w:cs="함초롬바탕"/>
+                <w:b/>
+                <w:bCs/>
+                <w:color w:val="000000"/>
+                <w:kern w:val="0"/>
+                <w:szCs w:val="20"/>
+              </w:rPr>
+              <w:t>iocp</w:t>
+            </w:r>
+            <w:proofErr w:type="spellEnd"/>
+            <w:r>
+              <w:rPr>
+                <w:rFonts w:ascii="함초롬바탕" w:eastAsia="함초롬바탕" w:hAnsi="함초롬바탕" w:cs="함초롬바탕"/>
+                <w:b/>
+                <w:bCs/>
+                <w:color w:val="000000"/>
+                <w:kern w:val="0"/>
+                <w:szCs w:val="20"/>
+              </w:rPr>
+              <w:t xml:space="preserve"> </w:t>
+            </w:r>
+            <w:r>
+              <w:rPr>
+                <w:rFonts w:ascii="함초롬바탕" w:eastAsia="함초롬바탕" w:hAnsi="함초롬바탕" w:cs="함초롬바탕" w:hint="eastAsia"/>
+                <w:b/>
+                <w:bCs/>
+                <w:color w:val="000000"/>
+                <w:kern w:val="0"/>
+                <w:szCs w:val="20"/>
+              </w:rPr>
+              <w:t>서버연동 공부</w:t>
+            </w:r>
+          </w:p>
+        </w:tc>
+        <w:tc>
+          <w:tcPr>
+            <w:tcW w:w="2364" w:type="dxa"/>
+            <w:tcBorders>
+              <w:top w:val="single" w:sz="2" w:space="0" w:color="000000"/>
+              <w:left w:val="single" w:sz="2" w:space="0" w:color="000000"/>
+              <w:bottom w:val="single" w:sz="2" w:space="0" w:color="000000"/>
+              <w:right w:val="single" w:sz="2" w:space="0" w:color="000000"/>
+            </w:tcBorders>
+            <w:tcMar>
+              <w:top w:w="28" w:type="dxa"/>
+              <w:left w:w="102" w:type="dxa"/>
+              <w:bottom w:w="28" w:type="dxa"/>
+              <w:right w:w="102" w:type="dxa"/>
+            </w:tcMar>
+            <w:vAlign w:val="center"/>
+            <w:hideMark/>
+          </w:tcPr>
+          <w:p>
+            <w:pPr>
+              <w:spacing w:after="0" w:line="384" w:lineRule="auto"/>
+              <w:textAlignment w:val="baseline"/>
+              <w:rPr>
+                <w:rFonts w:ascii="함초롬바탕" w:eastAsia="굴림" w:hAnsi="굴림" w:cs="굴림"/>
+                <w:b/>
+                <w:bCs/>
+                <w:color w:val="000000"/>
+                <w:kern w:val="0"/>
+                <w:szCs w:val="20"/>
+              </w:rPr>
+            </w:pPr>
+            <w:proofErr w:type="spellStart"/>
+            <w:r>
+              <w:rPr>
+                <w:rFonts w:ascii="함초롬바탕" w:eastAsia="굴림" w:hAnsi="굴림" w:cs="굴림" w:hint="eastAsia"/>
+                <w:b/>
+                <w:bCs/>
+                <w:color w:val="000000"/>
+                <w:kern w:val="0"/>
+                <w:szCs w:val="20"/>
+              </w:rPr>
+              <w:t>언리얼</w:t>
+            </w:r>
+            <w:proofErr w:type="spellEnd"/>
+            <w:r>
+              <w:rPr>
+                <w:rFonts w:ascii="함초롬바탕" w:eastAsia="굴림" w:hAnsi="굴림" w:cs="굴림" w:hint="eastAsia"/>
+                <w:b/>
+                <w:bCs/>
+                <w:color w:val="000000"/>
+                <w:kern w:val="0"/>
+                <w:szCs w:val="20"/>
+              </w:rPr>
+              <w:t xml:space="preserve"> </w:t>
+            </w:r>
+            <w:r>
+              <w:rPr>
+                <w:rFonts w:ascii="함초롬바탕" w:eastAsia="굴림" w:hAnsi="굴림" w:cs="굴림" w:hint="eastAsia"/>
+                <w:b/>
+                <w:bCs/>
+                <w:color w:val="000000"/>
+                <w:kern w:val="0"/>
+                <w:szCs w:val="20"/>
+              </w:rPr>
+              <w:t>네트워크</w:t>
+            </w:r>
+            <w:r>
+              <w:rPr>
+                <w:rFonts w:ascii="함초롬바탕" w:eastAsia="굴림" w:hAnsi="굴림" w:cs="굴림" w:hint="eastAsia"/>
+                <w:b/>
+                <w:bCs/>
+                <w:color w:val="000000"/>
+                <w:kern w:val="0"/>
+                <w:szCs w:val="20"/>
+              </w:rPr>
+              <w:t xml:space="preserve"> </w:t>
+            </w:r>
+            <w:r>
+              <w:rPr>
+                <w:rFonts w:ascii="함초롬바탕" w:eastAsia="굴림" w:hAnsi="굴림" w:cs="굴림" w:hint="eastAsia"/>
+                <w:b/>
+                <w:bCs/>
+                <w:color w:val="000000"/>
+                <w:kern w:val="0"/>
+                <w:szCs w:val="20"/>
+              </w:rPr>
+              <w:t>통신</w:t>
+            </w:r>
+            <w:r>
+              <w:rPr>
+                <w:rFonts w:ascii="함초롬바탕" w:eastAsia="굴림" w:hAnsi="굴림" w:cs="굴림" w:hint="eastAsia"/>
+                <w:b/>
+                <w:bCs/>
+                <w:color w:val="000000"/>
+                <w:kern w:val="0"/>
+                <w:szCs w:val="20"/>
+              </w:rPr>
+              <w:t xml:space="preserve"> </w:t>
+            </w:r>
+            <w:r>
+              <w:rPr>
+                <w:rFonts w:ascii="함초롬바탕" w:eastAsia="굴림" w:hAnsi="굴림" w:cs="굴림" w:hint="eastAsia"/>
+                <w:b/>
+                <w:bCs/>
+                <w:color w:val="000000"/>
+                <w:kern w:val="0"/>
+                <w:szCs w:val="20"/>
+              </w:rPr>
+              <w:t>기능</w:t>
+            </w:r>
+            <w:r>
+              <w:rPr>
+                <w:rFonts w:ascii="함초롬바탕" w:eastAsia="굴림" w:hAnsi="굴림" w:cs="굴림" w:hint="eastAsia"/>
+                <w:b/>
+                <w:bCs/>
+                <w:color w:val="000000"/>
+                <w:kern w:val="0"/>
+                <w:szCs w:val="20"/>
+              </w:rPr>
+              <w:t xml:space="preserve"> </w:t>
+            </w:r>
+            <w:r>
+              <w:rPr>
+                <w:rFonts w:ascii="함초롬바탕" w:eastAsia="굴림" w:hAnsi="굴림" w:cs="굴림" w:hint="eastAsia"/>
+                <w:b/>
+                <w:bCs/>
+                <w:color w:val="000000"/>
+                <w:kern w:val="0"/>
+                <w:szCs w:val="20"/>
+              </w:rPr>
+              <w:t>공부를</w:t>
+            </w:r>
+            <w:r>
+              <w:rPr>
+                <w:rFonts w:ascii="함초롬바탕" w:eastAsia="굴림" w:hAnsi="굴림" w:cs="굴림" w:hint="eastAsia"/>
+                <w:b/>
+                <w:bCs/>
+                <w:color w:val="000000"/>
+                <w:kern w:val="0"/>
+                <w:szCs w:val="20"/>
+              </w:rPr>
+              <w:t xml:space="preserve"> </w:t>
+            </w:r>
+            <w:r>
+              <w:rPr>
+                <w:rFonts w:ascii="함초롬바탕" w:eastAsia="굴림" w:hAnsi="굴림" w:cs="굴림" w:hint="eastAsia"/>
+                <w:b/>
+                <w:bCs/>
+                <w:color w:val="000000"/>
+                <w:kern w:val="0"/>
+                <w:szCs w:val="20"/>
+              </w:rPr>
+              <w:t>통한</w:t>
+            </w:r>
+            <w:r>
+              <w:rPr>
+                <w:rFonts w:ascii="함초롬바탕" w:eastAsia="굴림" w:hAnsi="굴림" w:cs="굴림" w:hint="eastAsia"/>
+                <w:b/>
+                <w:bCs/>
+                <w:color w:val="000000"/>
+                <w:kern w:val="0"/>
+                <w:szCs w:val="20"/>
+              </w:rPr>
+              <w:t xml:space="preserve"> </w:t>
+            </w:r>
+            <w:proofErr w:type="spellStart"/>
+            <w:r>
+              <w:rPr>
+                <w:rFonts w:ascii="함초롬바탕" w:eastAsia="굴림" w:hAnsi="굴림" w:cs="굴림"/>
+                <w:b/>
+                <w:bCs/>
+                <w:color w:val="000000"/>
+                <w:kern w:val="0"/>
+                <w:szCs w:val="20"/>
+              </w:rPr>
+              <w:t>iocp</w:t>
+            </w:r>
+            <w:proofErr w:type="spellEnd"/>
+            <w:r>
+              <w:rPr>
+                <w:rFonts w:ascii="함초롬바탕" w:eastAsia="굴림" w:hAnsi="굴림" w:cs="굴림"/>
+                <w:b/>
+                <w:bCs/>
+                <w:color w:val="000000"/>
+                <w:kern w:val="0"/>
+                <w:szCs w:val="20"/>
+              </w:rPr>
+              <w:t xml:space="preserve"> </w:t>
+            </w:r>
+            <w:r>
+              <w:rPr>
+                <w:rFonts w:ascii="함초롬바탕" w:eastAsia="굴림" w:hAnsi="굴림" w:cs="굴림" w:hint="eastAsia"/>
+                <w:b/>
+                <w:bCs/>
+                <w:color w:val="000000"/>
+                <w:kern w:val="0"/>
+                <w:szCs w:val="20"/>
+              </w:rPr>
+              <w:t>연동</w:t>
+            </w:r>
+            <w:r>
+              <w:rPr>
+                <w:rFonts w:ascii="함초롬바탕" w:eastAsia="굴림" w:hAnsi="굴림" w:cs="굴림" w:hint="eastAsia"/>
+                <w:b/>
+                <w:bCs/>
+                <w:color w:val="000000"/>
+                <w:kern w:val="0"/>
+                <w:szCs w:val="20"/>
+              </w:rPr>
+              <w:t xml:space="preserve"> </w:t>
+            </w:r>
+            <w:r>
+              <w:rPr>
+                <w:rFonts w:ascii="함초롬바탕" w:eastAsia="굴림" w:hAnsi="굴림" w:cs="굴림" w:hint="eastAsia"/>
+                <w:b/>
+                <w:bCs/>
+                <w:color w:val="000000"/>
+                <w:kern w:val="0"/>
+                <w:szCs w:val="20"/>
+              </w:rPr>
+              <w:t>공부</w:t>
+            </w:r>
+            <w:r>
+              <w:rPr>
+                <w:rFonts w:ascii="함초롬바탕" w:eastAsia="굴림" w:hAnsi="굴림" w:cs="굴림" w:hint="eastAsia"/>
+                <w:b/>
+                <w:bCs/>
+                <w:color w:val="000000"/>
+                <w:kern w:val="0"/>
+                <w:szCs w:val="20"/>
+              </w:rPr>
+              <w:t>(</w:t>
+            </w:r>
+            <w:r>
+              <w:rPr>
+                <w:rFonts w:ascii="함초롬바탕" w:eastAsia="굴림" w:hAnsi="굴림" w:cs="굴림"/>
+                <w:b/>
+                <w:bCs/>
+                <w:color w:val="000000"/>
+                <w:kern w:val="0"/>
+                <w:szCs w:val="20"/>
+              </w:rPr>
+              <w:t>1)</w:t>
+            </w:r>
+          </w:p>
+          <w:p>
+            <w:pPr>
+              <w:spacing w:after="0" w:line="384" w:lineRule="auto"/>
+              <w:textAlignment w:val="baseline"/>
+              <w:rPr>
+                <w:rFonts w:ascii="함초롬바탕" w:eastAsia="굴림" w:hAnsi="굴림" w:cs="굴림"/>
+                <w:b/>
+                <w:bCs/>
+                <w:color w:val="000000"/>
+                <w:kern w:val="0"/>
+                <w:szCs w:val="20"/>
+              </w:rPr>
+            </w:pPr>
+            <w:proofErr w:type="spellStart"/>
+            <w:r>
+              <w:rPr>
+                <w:rFonts w:ascii="함초롬바탕" w:eastAsia="굴림" w:hAnsi="굴림" w:cs="굴림" w:hint="eastAsia"/>
+                <w:b/>
+                <w:bCs/>
+                <w:color w:val="000000"/>
+                <w:kern w:val="0"/>
+                <w:szCs w:val="20"/>
+              </w:rPr>
+              <w:t>F</w:t>
+            </w:r>
+            <w:r>
+              <w:rPr>
+                <w:rFonts w:ascii="함초롬바탕" w:eastAsia="굴림" w:hAnsi="굴림" w:cs="굴림"/>
+                <w:b/>
+                <w:bCs/>
+                <w:color w:val="000000"/>
+                <w:kern w:val="0"/>
+                <w:szCs w:val="20"/>
+              </w:rPr>
+              <w:t>Socket</w:t>
+            </w:r>
+            <w:proofErr w:type="spellEnd"/>
+            <w:r>
+              <w:rPr>
+                <w:rFonts w:ascii="함초롬바탕" w:eastAsia="굴림" w:hAnsi="굴림" w:cs="굴림"/>
+                <w:b/>
+                <w:bCs/>
+                <w:color w:val="000000"/>
+                <w:kern w:val="0"/>
+                <w:szCs w:val="20"/>
+              </w:rPr>
+              <w:t xml:space="preserve"> </w:t>
+            </w:r>
+            <w:r>
+              <w:rPr>
+                <w:rFonts w:ascii="함초롬바탕" w:eastAsia="굴림" w:hAnsi="굴림" w:cs="굴림" w:hint="eastAsia"/>
+                <w:b/>
+                <w:bCs/>
+                <w:color w:val="000000"/>
+                <w:kern w:val="0"/>
+                <w:szCs w:val="20"/>
+              </w:rPr>
+              <w:t>등등</w:t>
+            </w:r>
+          </w:p>
+          <w:p>
+            <w:pPr>
+              <w:spacing w:after="0" w:line="384" w:lineRule="auto"/>
+              <w:textAlignment w:val="baseline"/>
+              <w:rPr>
+                <w:rFonts w:ascii="함초롬바탕" w:eastAsia="굴림" w:hAnsi="굴림" w:cs="굴림"/>
+                <w:b/>
+                <w:bCs/>
+                <w:color w:val="000000"/>
+                <w:kern w:val="0"/>
+                <w:szCs w:val="20"/>
+              </w:rPr>
+            </w:pPr>
+            <w:proofErr w:type="spellStart"/>
+            <w:r>
+              <w:rPr>
+                <w:rFonts w:ascii="함초롬바탕" w:eastAsia="굴림" w:hAnsi="굴림" w:cs="굴림" w:hint="eastAsia"/>
+                <w:b/>
+                <w:bCs/>
+                <w:color w:val="000000"/>
+                <w:kern w:val="0"/>
+                <w:szCs w:val="20"/>
+              </w:rPr>
+              <w:t>언리얼</w:t>
+            </w:r>
+            <w:proofErr w:type="spellEnd"/>
+            <w:r>
+              <w:rPr>
+                <w:rFonts w:ascii="함초롬바탕" w:eastAsia="굴림" w:hAnsi="굴림" w:cs="굴림" w:hint="eastAsia"/>
+                <w:b/>
+                <w:bCs/>
+                <w:color w:val="000000"/>
+                <w:kern w:val="0"/>
+                <w:szCs w:val="20"/>
+              </w:rPr>
+              <w:t xml:space="preserve"> </w:t>
+            </w:r>
+            <w:proofErr w:type="spellStart"/>
+            <w:r>
+              <w:rPr>
+                <w:rFonts w:ascii="함초롬바탕" w:eastAsia="굴림" w:hAnsi="굴림" w:cs="굴림"/>
+                <w:b/>
+                <w:bCs/>
+                <w:color w:val="000000"/>
+                <w:kern w:val="0"/>
+                <w:szCs w:val="20"/>
+              </w:rPr>
+              <w:t>iocp</w:t>
+            </w:r>
+            <w:proofErr w:type="spellEnd"/>
+            <w:r>
+              <w:rPr>
+                <w:rFonts w:ascii="함초롬바탕" w:eastAsia="굴림" w:hAnsi="굴림" w:cs="굴림"/>
+                <w:b/>
+                <w:bCs/>
+                <w:color w:val="000000"/>
+                <w:kern w:val="0"/>
+                <w:szCs w:val="20"/>
+              </w:rPr>
+              <w:t xml:space="preserve"> </w:t>
+            </w:r>
+            <w:r>
+              <w:rPr>
+                <w:rFonts w:ascii="함초롬바탕" w:eastAsia="굴림" w:hAnsi="굴림" w:cs="굴림" w:hint="eastAsia"/>
+                <w:b/>
+                <w:bCs/>
+                <w:color w:val="000000"/>
+                <w:kern w:val="0"/>
+                <w:szCs w:val="20"/>
+              </w:rPr>
+              <w:t>활용</w:t>
+            </w:r>
+            <w:r>
+              <w:rPr>
+                <w:rFonts w:ascii="함초롬바탕" w:eastAsia="굴림" w:hAnsi="굴림" w:cs="굴림" w:hint="eastAsia"/>
+                <w:b/>
+                <w:bCs/>
+                <w:color w:val="000000"/>
+                <w:kern w:val="0"/>
+                <w:szCs w:val="20"/>
+              </w:rPr>
+              <w:t xml:space="preserve"> </w:t>
+            </w:r>
+            <w:r>
+              <w:rPr>
+                <w:rFonts w:ascii="함초롬바탕" w:eastAsia="굴림" w:hAnsi="굴림" w:cs="굴림" w:hint="eastAsia"/>
+                <w:b/>
+                <w:bCs/>
+                <w:color w:val="000000"/>
+                <w:kern w:val="0"/>
+                <w:szCs w:val="20"/>
+              </w:rPr>
+              <w:t>예제</w:t>
+            </w:r>
+            <w:r>
+              <w:rPr>
+                <w:rFonts w:ascii="함초롬바탕" w:eastAsia="굴림" w:hAnsi="굴림" w:cs="굴림" w:hint="eastAsia"/>
+                <w:b/>
+                <w:bCs/>
+                <w:color w:val="000000"/>
+                <w:kern w:val="0"/>
+                <w:szCs w:val="20"/>
+              </w:rPr>
+              <w:t xml:space="preserve"> </w:t>
+            </w:r>
+            <w:r>
+              <w:rPr>
+                <w:rFonts w:ascii="함초롬바탕" w:eastAsia="굴림" w:hAnsi="굴림" w:cs="굴림" w:hint="eastAsia"/>
+                <w:b/>
+                <w:bCs/>
+                <w:color w:val="000000"/>
+                <w:kern w:val="0"/>
+                <w:szCs w:val="20"/>
+              </w:rPr>
+              <w:t>코드</w:t>
+            </w:r>
+            <w:r>
+              <w:rPr>
+                <w:rFonts w:ascii="함초롬바탕" w:eastAsia="굴림" w:hAnsi="굴림" w:cs="굴림" w:hint="eastAsia"/>
+                <w:b/>
+                <w:bCs/>
+                <w:color w:val="000000"/>
+                <w:kern w:val="0"/>
+                <w:szCs w:val="20"/>
+              </w:rPr>
+              <w:t xml:space="preserve"> </w:t>
+            </w:r>
+            <w:r>
+              <w:rPr>
+                <w:rFonts w:ascii="함초롬바탕" w:eastAsia="굴림" w:hAnsi="굴림" w:cs="굴림" w:hint="eastAsia"/>
+                <w:b/>
+                <w:bCs/>
+                <w:color w:val="000000"/>
+                <w:kern w:val="0"/>
+                <w:szCs w:val="20"/>
+              </w:rPr>
+              <w:t>분석</w:t>
+            </w:r>
+            <w:r>
+              <w:rPr>
+                <w:rFonts w:ascii="함초롬바탕" w:eastAsia="굴림" w:hAnsi="굴림" w:cs="굴림" w:hint="eastAsia"/>
+                <w:b/>
+                <w:bCs/>
+                <w:color w:val="000000"/>
+                <w:kern w:val="0"/>
+                <w:szCs w:val="20"/>
+              </w:rPr>
+              <w:t>(</w:t>
+            </w:r>
+            <w:r>
+              <w:rPr>
+                <w:rFonts w:ascii="함초롬바탕" w:eastAsia="굴림" w:hAnsi="굴림" w:cs="굴림"/>
+                <w:b/>
+                <w:bCs/>
+                <w:color w:val="000000"/>
+                <w:kern w:val="0"/>
+                <w:szCs w:val="20"/>
+              </w:rPr>
+              <w:t>1)</w:t>
+            </w:r>
+          </w:p>
+        </w:tc>
+        <w:tc>
+          <w:tcPr>
+            <w:tcW w:w="2365" w:type="dxa"/>
+            <w:tcBorders>
+              <w:top w:val="single" w:sz="2" w:space="0" w:color="000000"/>
+              <w:left w:val="single" w:sz="2" w:space="0" w:color="000000"/>
+              <w:bottom w:val="single" w:sz="2" w:space="0" w:color="000000"/>
+              <w:right w:val="single" w:sz="2" w:space="0" w:color="000000"/>
+            </w:tcBorders>
+            <w:tcMar>
+              <w:top w:w="28" w:type="dxa"/>
+              <w:left w:w="102" w:type="dxa"/>
+              <w:bottom w:w="28" w:type="dxa"/>
+              <w:right w:w="102" w:type="dxa"/>
+            </w:tcMar>
+            <w:vAlign w:val="center"/>
+            <w:hideMark/>
+          </w:tcPr>
+          <w:p>
+            <w:pPr>
+              <w:spacing w:after="0" w:line="384" w:lineRule="auto"/>
+              <w:textAlignment w:val="baseline"/>
+              <w:rPr>
+                <w:rFonts w:ascii="함초롬바탕" w:eastAsia="굴림" w:hAnsi="굴림" w:cs="굴림"/>
+                <w:b/>
+                <w:bCs/>
+                <w:color w:val="000000"/>
+                <w:kern w:val="0"/>
+                <w:szCs w:val="20"/>
+              </w:rPr>
+            </w:pPr>
+            <w:proofErr w:type="spellStart"/>
+            <w:r>
+              <w:rPr>
+                <w:rFonts w:ascii="함초롬바탕" w:eastAsia="굴림" w:hAnsi="굴림" w:cs="굴림" w:hint="eastAsia"/>
+                <w:b/>
+                <w:bCs/>
+                <w:color w:val="000000"/>
+                <w:kern w:val="0"/>
+                <w:szCs w:val="20"/>
+              </w:rPr>
+              <w:t>언리얼</w:t>
+            </w:r>
+            <w:proofErr w:type="spellEnd"/>
+            <w:r>
+              <w:rPr>
+                <w:rFonts w:ascii="함초롬바탕" w:eastAsia="굴림" w:hAnsi="굴림" w:cs="굴림" w:hint="eastAsia"/>
+                <w:b/>
+                <w:bCs/>
+                <w:color w:val="000000"/>
+                <w:kern w:val="0"/>
+                <w:szCs w:val="20"/>
+              </w:rPr>
+              <w:t xml:space="preserve"> </w:t>
+            </w:r>
+            <w:r>
+              <w:rPr>
+                <w:rFonts w:ascii="함초롬바탕" w:eastAsia="굴림" w:hAnsi="굴림" w:cs="굴림" w:hint="eastAsia"/>
+                <w:b/>
+                <w:bCs/>
+                <w:color w:val="000000"/>
+                <w:kern w:val="0"/>
+                <w:szCs w:val="20"/>
+              </w:rPr>
+              <w:t>네트워크</w:t>
+            </w:r>
+            <w:r>
+              <w:rPr>
+                <w:rFonts w:ascii="함초롬바탕" w:eastAsia="굴림" w:hAnsi="굴림" w:cs="굴림" w:hint="eastAsia"/>
+                <w:b/>
+                <w:bCs/>
+                <w:color w:val="000000"/>
+                <w:kern w:val="0"/>
+                <w:szCs w:val="20"/>
+              </w:rPr>
+              <w:t xml:space="preserve"> </w:t>
+            </w:r>
+            <w:r>
+              <w:rPr>
+                <w:rFonts w:ascii="함초롬바탕" w:eastAsia="굴림" w:hAnsi="굴림" w:cs="굴림" w:hint="eastAsia"/>
+                <w:b/>
+                <w:bCs/>
+                <w:color w:val="000000"/>
+                <w:kern w:val="0"/>
+                <w:szCs w:val="20"/>
+              </w:rPr>
+              <w:t>통신</w:t>
+            </w:r>
+            <w:r>
+              <w:rPr>
+                <w:rFonts w:ascii="함초롬바탕" w:eastAsia="굴림" w:hAnsi="굴림" w:cs="굴림" w:hint="eastAsia"/>
+                <w:b/>
+                <w:bCs/>
+                <w:color w:val="000000"/>
+                <w:kern w:val="0"/>
+                <w:szCs w:val="20"/>
+              </w:rPr>
+              <w:t xml:space="preserve"> </w:t>
+            </w:r>
+            <w:r>
+              <w:rPr>
+                <w:rFonts w:ascii="함초롬바탕" w:eastAsia="굴림" w:hAnsi="굴림" w:cs="굴림" w:hint="eastAsia"/>
+                <w:b/>
+                <w:bCs/>
+                <w:color w:val="000000"/>
+                <w:kern w:val="0"/>
+                <w:szCs w:val="20"/>
+              </w:rPr>
+              <w:t>기능</w:t>
+            </w:r>
+            <w:r>
+              <w:rPr>
+                <w:rFonts w:ascii="함초롬바탕" w:eastAsia="굴림" w:hAnsi="굴림" w:cs="굴림" w:hint="eastAsia"/>
+                <w:b/>
+                <w:bCs/>
+                <w:color w:val="000000"/>
+                <w:kern w:val="0"/>
+                <w:szCs w:val="20"/>
+              </w:rPr>
+              <w:t xml:space="preserve"> </w:t>
+            </w:r>
+            <w:r>
+              <w:rPr>
+                <w:rFonts w:ascii="함초롬바탕" w:eastAsia="굴림" w:hAnsi="굴림" w:cs="굴림" w:hint="eastAsia"/>
+                <w:b/>
+                <w:bCs/>
+                <w:color w:val="000000"/>
+                <w:kern w:val="0"/>
+                <w:szCs w:val="20"/>
+              </w:rPr>
+              <w:t>공부를</w:t>
+            </w:r>
+            <w:r>
+              <w:rPr>
+                <w:rFonts w:ascii="함초롬바탕" w:eastAsia="굴림" w:hAnsi="굴림" w:cs="굴림" w:hint="eastAsia"/>
+                <w:b/>
+                <w:bCs/>
+                <w:color w:val="000000"/>
+                <w:kern w:val="0"/>
+                <w:szCs w:val="20"/>
+              </w:rPr>
+              <w:t xml:space="preserve"> </w:t>
+            </w:r>
+            <w:r>
+              <w:rPr>
+                <w:rFonts w:ascii="함초롬바탕" w:eastAsia="굴림" w:hAnsi="굴림" w:cs="굴림" w:hint="eastAsia"/>
+                <w:b/>
+                <w:bCs/>
+                <w:color w:val="000000"/>
+                <w:kern w:val="0"/>
+                <w:szCs w:val="20"/>
+              </w:rPr>
+              <w:t>통한</w:t>
+            </w:r>
+            <w:r>
+              <w:rPr>
+                <w:rFonts w:ascii="함초롬바탕" w:eastAsia="굴림" w:hAnsi="굴림" w:cs="굴림" w:hint="eastAsia"/>
+                <w:b/>
+                <w:bCs/>
+                <w:color w:val="000000"/>
+                <w:kern w:val="0"/>
+                <w:szCs w:val="20"/>
+              </w:rPr>
+              <w:t xml:space="preserve"> </w:t>
+            </w:r>
+            <w:proofErr w:type="spellStart"/>
+            <w:r>
+              <w:rPr>
+                <w:rFonts w:ascii="함초롬바탕" w:eastAsia="굴림" w:hAnsi="굴림" w:cs="굴림"/>
+                <w:b/>
+                <w:bCs/>
+                <w:color w:val="000000"/>
+                <w:kern w:val="0"/>
+                <w:szCs w:val="20"/>
+              </w:rPr>
+              <w:t>iocp</w:t>
+            </w:r>
+            <w:proofErr w:type="spellEnd"/>
+            <w:r>
+              <w:rPr>
+                <w:rFonts w:ascii="함초롬바탕" w:eastAsia="굴림" w:hAnsi="굴림" w:cs="굴림"/>
+                <w:b/>
+                <w:bCs/>
+                <w:color w:val="000000"/>
+                <w:kern w:val="0"/>
+                <w:szCs w:val="20"/>
+              </w:rPr>
+              <w:t xml:space="preserve"> </w:t>
+            </w:r>
+            <w:r>
+              <w:rPr>
+                <w:rFonts w:ascii="함초롬바탕" w:eastAsia="굴림" w:hAnsi="굴림" w:cs="굴림" w:hint="eastAsia"/>
+                <w:b/>
+                <w:bCs/>
+                <w:color w:val="000000"/>
+                <w:kern w:val="0"/>
+                <w:szCs w:val="20"/>
+              </w:rPr>
+              <w:t>연동</w:t>
+            </w:r>
+            <w:r>
+              <w:rPr>
+                <w:rFonts w:ascii="함초롬바탕" w:eastAsia="굴림" w:hAnsi="굴림" w:cs="굴림" w:hint="eastAsia"/>
+                <w:b/>
+                <w:bCs/>
+                <w:color w:val="000000"/>
+                <w:kern w:val="0"/>
+                <w:szCs w:val="20"/>
+              </w:rPr>
+              <w:t xml:space="preserve"> </w:t>
+            </w:r>
+            <w:r>
+              <w:rPr>
+                <w:rFonts w:ascii="함초롬바탕" w:eastAsia="굴림" w:hAnsi="굴림" w:cs="굴림" w:hint="eastAsia"/>
+                <w:b/>
+                <w:bCs/>
+                <w:color w:val="000000"/>
+                <w:kern w:val="0"/>
+                <w:szCs w:val="20"/>
+              </w:rPr>
+              <w:t>공부</w:t>
+            </w:r>
+            <w:r>
+              <w:rPr>
+                <w:rFonts w:ascii="함초롬바탕" w:eastAsia="굴림" w:hAnsi="굴림" w:cs="굴림" w:hint="eastAsia"/>
+                <w:b/>
+                <w:bCs/>
+                <w:color w:val="000000"/>
+                <w:kern w:val="0"/>
+                <w:szCs w:val="20"/>
+              </w:rPr>
+              <w:t>(</w:t>
+            </w:r>
+            <w:r>
+              <w:rPr>
+                <w:rFonts w:ascii="함초롬바탕" w:eastAsia="굴림" w:hAnsi="굴림" w:cs="굴림"/>
+                <w:b/>
+                <w:bCs/>
+                <w:color w:val="000000"/>
+                <w:kern w:val="0"/>
+                <w:szCs w:val="20"/>
+              </w:rPr>
+              <w:t>2</w:t>
+            </w:r>
+            <w:r>
+              <w:rPr>
+                <w:rFonts w:ascii="함초롬바탕" w:eastAsia="굴림" w:hAnsi="굴림" w:cs="굴림"/>
+                <w:b/>
+                <w:bCs/>
+                <w:color w:val="000000"/>
+                <w:kern w:val="0"/>
+                <w:szCs w:val="20"/>
+              </w:rPr>
+              <w:t>)</w:t>
+            </w:r>
+          </w:p>
+          <w:p>
+            <w:pPr>
+              <w:spacing w:after="0" w:line="384" w:lineRule="auto"/>
+              <w:textAlignment w:val="baseline"/>
+              <w:rPr>
+                <w:rFonts w:ascii="함초롬바탕" w:eastAsia="굴림" w:hAnsi="굴림" w:cs="굴림"/>
+                <w:b/>
+                <w:bCs/>
+                <w:color w:val="000000"/>
+                <w:kern w:val="0"/>
+                <w:szCs w:val="20"/>
+              </w:rPr>
+            </w:pPr>
+            <w:proofErr w:type="spellStart"/>
+            <w:r>
+              <w:rPr>
+                <w:rFonts w:ascii="함초롬바탕" w:eastAsia="굴림" w:hAnsi="굴림" w:cs="굴림" w:hint="eastAsia"/>
+                <w:b/>
+                <w:bCs/>
+                <w:color w:val="000000"/>
+                <w:kern w:val="0"/>
+                <w:szCs w:val="20"/>
+              </w:rPr>
+              <w:t>F</w:t>
+            </w:r>
+            <w:r>
+              <w:rPr>
+                <w:rFonts w:ascii="함초롬바탕" w:eastAsia="굴림" w:hAnsi="굴림" w:cs="굴림"/>
+                <w:b/>
+                <w:bCs/>
+                <w:color w:val="000000"/>
+                <w:kern w:val="0"/>
+                <w:szCs w:val="20"/>
+              </w:rPr>
+              <w:t>Socket</w:t>
+            </w:r>
+            <w:proofErr w:type="spellEnd"/>
+            <w:r>
+              <w:rPr>
+                <w:rFonts w:ascii="함초롬바탕" w:eastAsia="굴림" w:hAnsi="굴림" w:cs="굴림"/>
+                <w:b/>
+                <w:bCs/>
+                <w:color w:val="000000"/>
+                <w:kern w:val="0"/>
+                <w:szCs w:val="20"/>
+              </w:rPr>
+              <w:t xml:space="preserve"> </w:t>
+            </w:r>
+            <w:r>
+              <w:rPr>
+                <w:rFonts w:ascii="함초롬바탕" w:eastAsia="굴림" w:hAnsi="굴림" w:cs="굴림" w:hint="eastAsia"/>
+                <w:b/>
+                <w:bCs/>
+                <w:color w:val="000000"/>
+                <w:kern w:val="0"/>
+                <w:szCs w:val="20"/>
+              </w:rPr>
+              <w:t>등등</w:t>
+            </w:r>
+          </w:p>
+          <w:p>
+            <w:pPr>
+              <w:spacing w:after="0" w:line="384" w:lineRule="auto"/>
+              <w:textAlignment w:val="baseline"/>
+              <w:rPr>
+                <w:rFonts w:ascii="함초롬바탕" w:eastAsia="굴림" w:hAnsi="굴림" w:cs="굴림"/>
+                <w:color w:val="000000"/>
+                <w:kern w:val="0"/>
+                <w:sz w:val="16"/>
+                <w:szCs w:val="16"/>
+              </w:rPr>
+            </w:pPr>
+            <w:proofErr w:type="spellStart"/>
+            <w:r>
+              <w:rPr>
+                <w:rFonts w:ascii="함초롬바탕" w:eastAsia="굴림" w:hAnsi="굴림" w:cs="굴림" w:hint="eastAsia"/>
+                <w:b/>
+                <w:bCs/>
+                <w:color w:val="000000"/>
+                <w:kern w:val="0"/>
+                <w:szCs w:val="20"/>
+              </w:rPr>
+              <w:t>언리얼</w:t>
+            </w:r>
+            <w:proofErr w:type="spellEnd"/>
+            <w:r>
+              <w:rPr>
+                <w:rFonts w:ascii="함초롬바탕" w:eastAsia="굴림" w:hAnsi="굴림" w:cs="굴림" w:hint="eastAsia"/>
+                <w:b/>
+                <w:bCs/>
+                <w:color w:val="000000"/>
+                <w:kern w:val="0"/>
+                <w:szCs w:val="20"/>
+              </w:rPr>
+              <w:t xml:space="preserve"> </w:t>
+            </w:r>
+            <w:proofErr w:type="spellStart"/>
+            <w:r>
+              <w:rPr>
+                <w:rFonts w:ascii="함초롬바탕" w:eastAsia="굴림" w:hAnsi="굴림" w:cs="굴림"/>
+                <w:b/>
+                <w:bCs/>
+                <w:color w:val="000000"/>
+                <w:kern w:val="0"/>
+                <w:szCs w:val="20"/>
+              </w:rPr>
+              <w:t>iocp</w:t>
+            </w:r>
+            <w:proofErr w:type="spellEnd"/>
+            <w:r>
+              <w:rPr>
+                <w:rFonts w:ascii="함초롬바탕" w:eastAsia="굴림" w:hAnsi="굴림" w:cs="굴림"/>
+                <w:b/>
+                <w:bCs/>
+                <w:color w:val="000000"/>
+                <w:kern w:val="0"/>
+                <w:szCs w:val="20"/>
+              </w:rPr>
+              <w:t xml:space="preserve"> </w:t>
+            </w:r>
+            <w:r>
+              <w:rPr>
+                <w:rFonts w:ascii="함초롬바탕" w:eastAsia="굴림" w:hAnsi="굴림" w:cs="굴림" w:hint="eastAsia"/>
+                <w:b/>
+                <w:bCs/>
+                <w:color w:val="000000"/>
+                <w:kern w:val="0"/>
+                <w:szCs w:val="20"/>
+              </w:rPr>
+              <w:t>활용</w:t>
+            </w:r>
+            <w:r>
+              <w:rPr>
+                <w:rFonts w:ascii="함초롬바탕" w:eastAsia="굴림" w:hAnsi="굴림" w:cs="굴림" w:hint="eastAsia"/>
+                <w:b/>
+                <w:bCs/>
+                <w:color w:val="000000"/>
+                <w:kern w:val="0"/>
+                <w:szCs w:val="20"/>
+              </w:rPr>
+              <w:t xml:space="preserve"> </w:t>
+            </w:r>
+            <w:r>
+              <w:rPr>
+                <w:rFonts w:ascii="함초롬바탕" w:eastAsia="굴림" w:hAnsi="굴림" w:cs="굴림" w:hint="eastAsia"/>
+                <w:b/>
+                <w:bCs/>
+                <w:color w:val="000000"/>
+                <w:kern w:val="0"/>
+                <w:szCs w:val="20"/>
+              </w:rPr>
+              <w:t>예제</w:t>
+            </w:r>
+            <w:r>
+              <w:rPr>
+                <w:rFonts w:ascii="함초롬바탕" w:eastAsia="굴림" w:hAnsi="굴림" w:cs="굴림" w:hint="eastAsia"/>
+                <w:b/>
+                <w:bCs/>
+                <w:color w:val="000000"/>
+                <w:kern w:val="0"/>
+                <w:szCs w:val="20"/>
+              </w:rPr>
+              <w:t xml:space="preserve"> </w:t>
+            </w:r>
+            <w:r>
+              <w:rPr>
+                <w:rFonts w:ascii="함초롬바탕" w:eastAsia="굴림" w:hAnsi="굴림" w:cs="굴림" w:hint="eastAsia"/>
+                <w:b/>
+                <w:bCs/>
+                <w:color w:val="000000"/>
+                <w:kern w:val="0"/>
+                <w:szCs w:val="20"/>
+              </w:rPr>
+              <w:t>코드</w:t>
+            </w:r>
+            <w:r>
+              <w:rPr>
+                <w:rFonts w:ascii="함초롬바탕" w:eastAsia="굴림" w:hAnsi="굴림" w:cs="굴림" w:hint="eastAsia"/>
+                <w:b/>
+                <w:bCs/>
+                <w:color w:val="000000"/>
+                <w:kern w:val="0"/>
+                <w:szCs w:val="20"/>
+              </w:rPr>
+              <w:t xml:space="preserve"> </w:t>
+            </w:r>
+            <w:r>
+              <w:rPr>
+                <w:rFonts w:ascii="함초롬바탕" w:eastAsia="굴림" w:hAnsi="굴림" w:cs="굴림" w:hint="eastAsia"/>
+                <w:b/>
+                <w:bCs/>
+                <w:color w:val="000000"/>
+                <w:kern w:val="0"/>
+                <w:szCs w:val="20"/>
+              </w:rPr>
+              <w:t>분석</w:t>
+            </w:r>
+            <w:r>
+              <w:rPr>
+                <w:rFonts w:ascii="함초롬바탕" w:eastAsia="굴림" w:hAnsi="굴림" w:cs="굴림" w:hint="eastAsia"/>
+                <w:b/>
+                <w:bCs/>
+                <w:color w:val="000000"/>
+                <w:kern w:val="0"/>
+                <w:szCs w:val="20"/>
+              </w:rPr>
+              <w:t>(</w:t>
+            </w:r>
+            <w:r>
+              <w:rPr>
+                <w:rFonts w:ascii="함초롬바탕" w:eastAsia="굴림" w:hAnsi="굴림" w:cs="굴림"/>
+                <w:b/>
+                <w:bCs/>
+                <w:color w:val="000000"/>
+                <w:kern w:val="0"/>
+                <w:szCs w:val="20"/>
+              </w:rPr>
+              <w:t>2</w:t>
+            </w:r>
+            <w:r>
+              <w:rPr>
+                <w:rFonts w:ascii="함초롬바탕" w:eastAsia="굴림" w:hAnsi="굴림" w:cs="굴림"/>
+                <w:b/>
+                <w:bCs/>
+                <w:color w:val="000000"/>
+                <w:kern w:val="0"/>
+                <w:szCs w:val="20"/>
+              </w:rPr>
+              <w:t>)</w:t>
+            </w:r>
+          </w:p>
+        </w:tc>
+      </w:tr>
+    </w:tbl>
+    <w:p/>
     <w:sectPr>
       <w:headerReference w:type="default" r:id="rId8"/>
       <w:pgSz w:w="11906" w:h="16838"/>
@@ -842,13 +2302,23 @@
         <w:bCs/>
       </w:rPr>
     </w:pPr>
+    <w:proofErr w:type="spellStart"/>
     <w:r>
       <w:rPr>
         <w:rFonts w:hint="eastAsia"/>
         <w:b/>
         <w:bCs/>
       </w:rPr>
-      <w:t>팀명:</w:t>
+      <w:t>팀명</w:t>
+    </w:r>
+    <w:proofErr w:type="spellEnd"/>
+    <w:r>
+      <w:rPr>
+        <w:rFonts w:hint="eastAsia"/>
+        <w:b/>
+        <w:bCs/>
+      </w:rPr>
+      <w:t>:</w:t>
     </w:r>
     <w:r>
       <w:rPr>
